--- a/Advanced Reactor Materials/Fall2023/syllabus_NE 795-014.docx
+++ b/Advanced Reactor Materials/Fall2023/syllabus_NE 795-014.docx
@@ -804,7 +804,7 @@
         <w:rPr>
           <w:rFonts w:ascii="Times New Roman" w:hAnsi="Times New Roman" w:cs="Times New Roman"/>
         </w:rPr>
-        <w:t>16</w:t>
+        <w:t>20</w:t>
       </w:r>
       <w:r>
         <w:rPr>
@@ -824,57 +824,19 @@
         <w:rPr>
           <w:rFonts w:ascii="Times New Roman" w:hAnsi="Times New Roman" w:cs="Times New Roman"/>
         </w:rPr>
-        <w:t xml:space="preserve">Projects:  Presentation 1: </w:t>
-      </w:r>
-      <w:r>
-        <w:rPr>
-          <w:rFonts w:ascii="Times New Roman" w:hAnsi="Times New Roman" w:cs="Times New Roman"/>
-        </w:rPr>
-        <w:t>1</w:t>
-      </w:r>
-      <w:r>
-        <w:rPr>
-          <w:rFonts w:ascii="Times New Roman" w:hAnsi="Times New Roman" w:cs="Times New Roman"/>
-        </w:rPr>
-        <w:t>8</w:t>
-      </w:r>
-      <w:r>
-        <w:rPr>
-          <w:rFonts w:ascii="Times New Roman" w:hAnsi="Times New Roman" w:cs="Times New Roman"/>
-        </w:rPr>
-        <w:t xml:space="preserve"> %; Presentation 2: </w:t>
-      </w:r>
-      <w:proofErr w:type="gramStart"/>
-      <w:r>
-        <w:rPr>
-          <w:rFonts w:ascii="Times New Roman" w:hAnsi="Times New Roman" w:cs="Times New Roman"/>
-        </w:rPr>
-        <w:t>1</w:t>
-      </w:r>
-      <w:r>
-        <w:rPr>
-          <w:rFonts w:ascii="Times New Roman" w:hAnsi="Times New Roman" w:cs="Times New Roman"/>
-        </w:rPr>
-        <w:t>8</w:t>
+        <w:t xml:space="preserve">Project Presentation: </w:t>
+      </w:r>
+      <w:r>
+        <w:rPr>
+          <w:rFonts w:ascii="Times New Roman" w:hAnsi="Times New Roman" w:cs="Times New Roman"/>
+        </w:rPr>
+        <w:t>20</w:t>
       </w:r>
       <w:r>
         <w:rPr>
           <w:rFonts w:ascii="Times New Roman" w:hAnsi="Times New Roman" w:cs="Times New Roman"/>
         </w:rPr>
         <w:t xml:space="preserve"> %</w:t>
-      </w:r>
-      <w:r>
-        <w:rPr>
-          <w:rFonts w:ascii="Times New Roman" w:hAnsi="Times New Roman" w:cs="Times New Roman"/>
-        </w:rPr>
-        <w:t>;</w:t>
-      </w:r>
-      <w:proofErr w:type="gramEnd"/>
-      <w:r>
-        <w:rPr>
-          <w:rFonts w:ascii="Times New Roman" w:hAnsi="Times New Roman" w:cs="Times New Roman"/>
-        </w:rPr>
-        <w:t xml:space="preserve"> </w:t>
       </w:r>
     </w:p>
     <w:p>
@@ -962,6 +924,12 @@
         </w:rPr>
         <w:t xml:space="preserve">Introduction and Overview </w:t>
       </w:r>
+      <w:r>
+        <w:rPr>
+          <w:rFonts w:ascii="Times New Roman" w:hAnsi="Times New Roman" w:cs="Times New Roman"/>
+        </w:rPr>
+        <w:t>(1 week)</w:t>
+      </w:r>
     </w:p>
     <w:p>
       <w:pPr>
@@ -978,55 +946,7 @@
         <w:rPr>
           <w:rFonts w:ascii="Times New Roman" w:hAnsi="Times New Roman" w:cs="Times New Roman"/>
         </w:rPr>
-        <w:t xml:space="preserve">Advanced </w:t>
-      </w:r>
-      <w:r>
-        <w:rPr>
-          <w:rFonts w:ascii="Times New Roman" w:hAnsi="Times New Roman" w:cs="Times New Roman"/>
-        </w:rPr>
-        <w:t>r</w:t>
-      </w:r>
-      <w:r>
-        <w:rPr>
-          <w:rFonts w:ascii="Times New Roman" w:hAnsi="Times New Roman" w:cs="Times New Roman"/>
-        </w:rPr>
-        <w:t xml:space="preserve">eactor </w:t>
-      </w:r>
-      <w:r>
-        <w:rPr>
-          <w:rFonts w:ascii="Times New Roman" w:hAnsi="Times New Roman" w:cs="Times New Roman"/>
-        </w:rPr>
-        <w:t>s</w:t>
-      </w:r>
-      <w:r>
-        <w:rPr>
-          <w:rFonts w:ascii="Times New Roman" w:hAnsi="Times New Roman" w:cs="Times New Roman"/>
-        </w:rPr>
-        <w:t>ystems</w:t>
-      </w:r>
-      <w:r>
-        <w:rPr>
-          <w:rFonts w:ascii="Times New Roman" w:hAnsi="Times New Roman" w:cs="Times New Roman"/>
-        </w:rPr>
-        <w:t xml:space="preserve"> and a</w:t>
-      </w:r>
-      <w:r>
-        <w:rPr>
-          <w:rFonts w:ascii="Times New Roman" w:hAnsi="Times New Roman" w:cs="Times New Roman"/>
-        </w:rPr>
-        <w:t xml:space="preserve">dvanced </w:t>
-      </w:r>
-      <w:r>
-        <w:rPr>
-          <w:rFonts w:ascii="Times New Roman" w:hAnsi="Times New Roman" w:cs="Times New Roman"/>
-        </w:rPr>
-        <w:t>f</w:t>
-      </w:r>
-      <w:r>
-        <w:rPr>
-          <w:rFonts w:ascii="Times New Roman" w:hAnsi="Times New Roman" w:cs="Times New Roman"/>
-        </w:rPr>
-        <w:t xml:space="preserve">uel types </w:t>
+        <w:t>Module 1: High Temperature Gas Reactors (3 weeks)</w:t>
       </w:r>
     </w:p>
     <w:p>
@@ -1044,145 +964,7 @@
         <w:rPr>
           <w:rFonts w:ascii="Times New Roman" w:hAnsi="Times New Roman" w:cs="Times New Roman"/>
         </w:rPr>
-        <w:t xml:space="preserve">TRISO </w:t>
-      </w:r>
-      <w:r>
-        <w:rPr>
-          <w:rFonts w:ascii="Times New Roman" w:hAnsi="Times New Roman" w:cs="Times New Roman"/>
-        </w:rPr>
-        <w:t>particles</w:t>
-      </w:r>
-    </w:p>
-    <w:p>
-      <w:pPr>
-        <w:pStyle w:val="ListParagraph"/>
-        <w:numPr>
-          <w:ilvl w:val="2"/>
-          <w:numId w:val="1"/>
-        </w:numPr>
-        <w:rPr>
-          <w:rFonts w:ascii="Times New Roman" w:hAnsi="Times New Roman" w:cs="Times New Roman"/>
-        </w:rPr>
-      </w:pPr>
-      <w:r>
-        <w:rPr>
-          <w:rFonts w:ascii="Times New Roman" w:hAnsi="Times New Roman" w:cs="Times New Roman"/>
-        </w:rPr>
-        <w:t>CO production</w:t>
-      </w:r>
-    </w:p>
-    <w:p>
-      <w:pPr>
-        <w:pStyle w:val="ListParagraph"/>
-        <w:numPr>
-          <w:ilvl w:val="2"/>
-          <w:numId w:val="1"/>
-        </w:numPr>
-        <w:rPr>
-          <w:rFonts w:ascii="Times New Roman" w:hAnsi="Times New Roman" w:cs="Times New Roman"/>
-        </w:rPr>
-      </w:pPr>
-      <w:r>
-        <w:rPr>
-          <w:rFonts w:ascii="Times New Roman" w:hAnsi="Times New Roman" w:cs="Times New Roman"/>
-        </w:rPr>
-        <w:t>Fission gas release</w:t>
-      </w:r>
-      <w:r>
-        <w:rPr>
-          <w:rFonts w:ascii="Times New Roman" w:hAnsi="Times New Roman" w:cs="Times New Roman"/>
-        </w:rPr>
-        <w:t xml:space="preserve"> and </w:t>
-      </w:r>
-      <w:r>
-        <w:rPr>
-          <w:rFonts w:ascii="Times New Roman" w:hAnsi="Times New Roman" w:cs="Times New Roman"/>
-        </w:rPr>
-        <w:t>f</w:t>
-      </w:r>
-      <w:r>
-        <w:rPr>
-          <w:rFonts w:ascii="Times New Roman" w:hAnsi="Times New Roman" w:cs="Times New Roman"/>
-        </w:rPr>
-        <w:t xml:space="preserve">ission </w:t>
-      </w:r>
-      <w:r>
-        <w:rPr>
-          <w:rFonts w:ascii="Times New Roman" w:hAnsi="Times New Roman" w:cs="Times New Roman"/>
-        </w:rPr>
-        <w:t>p</w:t>
-      </w:r>
-      <w:r>
-        <w:rPr>
-          <w:rFonts w:ascii="Times New Roman" w:hAnsi="Times New Roman" w:cs="Times New Roman"/>
-        </w:rPr>
-        <w:t xml:space="preserve">roduct </w:t>
-      </w:r>
-      <w:r>
-        <w:rPr>
-          <w:rFonts w:ascii="Times New Roman" w:hAnsi="Times New Roman" w:cs="Times New Roman"/>
-        </w:rPr>
-        <w:t>a</w:t>
-      </w:r>
-      <w:r>
-        <w:rPr>
-          <w:rFonts w:ascii="Times New Roman" w:hAnsi="Times New Roman" w:cs="Times New Roman"/>
-        </w:rPr>
-        <w:t>ttack</w:t>
-      </w:r>
-    </w:p>
-    <w:p>
-      <w:pPr>
-        <w:pStyle w:val="ListParagraph"/>
-        <w:numPr>
-          <w:ilvl w:val="2"/>
-          <w:numId w:val="1"/>
-        </w:numPr>
-        <w:rPr>
-          <w:rFonts w:ascii="Times New Roman" w:hAnsi="Times New Roman" w:cs="Times New Roman"/>
-        </w:rPr>
-      </w:pPr>
-      <w:proofErr w:type="spellStart"/>
-      <w:r>
-        <w:rPr>
-          <w:rFonts w:ascii="Times New Roman" w:hAnsi="Times New Roman" w:cs="Times New Roman"/>
-        </w:rPr>
-        <w:t>IPyC</w:t>
-      </w:r>
-      <w:proofErr w:type="spellEnd"/>
-      <w:r>
-        <w:rPr>
-          <w:rFonts w:ascii="Times New Roman" w:hAnsi="Times New Roman" w:cs="Times New Roman"/>
-        </w:rPr>
-        <w:t xml:space="preserve">, </w:t>
-      </w:r>
-      <w:proofErr w:type="spellStart"/>
-      <w:r>
-        <w:rPr>
-          <w:rFonts w:ascii="Times New Roman" w:hAnsi="Times New Roman" w:cs="Times New Roman"/>
-        </w:rPr>
-        <w:t>OPyC</w:t>
-      </w:r>
-      <w:proofErr w:type="spellEnd"/>
-      <w:r>
-        <w:rPr>
-          <w:rFonts w:ascii="Times New Roman" w:hAnsi="Times New Roman" w:cs="Times New Roman"/>
-        </w:rPr>
-        <w:t xml:space="preserve"> and </w:t>
-      </w:r>
-      <w:proofErr w:type="spellStart"/>
-      <w:r>
-        <w:rPr>
-          <w:rFonts w:ascii="Times New Roman" w:hAnsi="Times New Roman" w:cs="Times New Roman"/>
-        </w:rPr>
-        <w:t>SiC</w:t>
-      </w:r>
-      <w:proofErr w:type="spellEnd"/>
-      <w:r>
-        <w:rPr>
-          <w:rFonts w:ascii="Times New Roman" w:hAnsi="Times New Roman" w:cs="Times New Roman"/>
-        </w:rPr>
-        <w:t xml:space="preserve"> stress state and fracture</w:t>
+        <w:t>Module 2: Sodium Cooled Fast Reactors (3 weeks)</w:t>
       </w:r>
     </w:p>
     <w:p>
@@ -1200,85 +982,19 @@
         <w:rPr>
           <w:rFonts w:ascii="Times New Roman" w:hAnsi="Times New Roman" w:cs="Times New Roman"/>
         </w:rPr>
-        <w:t>U-Zr (U-Pu-Zr) metallic fuel</w:t>
-      </w:r>
-      <w:r>
-        <w:rPr>
-          <w:rFonts w:ascii="Times New Roman" w:hAnsi="Times New Roman" w:cs="Times New Roman"/>
-        </w:rPr>
-        <w:t xml:space="preserve">     </w:t>
-      </w:r>
-    </w:p>
-    <w:p>
-      <w:pPr>
-        <w:pStyle w:val="ListParagraph"/>
-        <w:numPr>
-          <w:ilvl w:val="2"/>
-          <w:numId w:val="1"/>
-        </w:numPr>
-        <w:rPr>
-          <w:rFonts w:ascii="Times New Roman" w:hAnsi="Times New Roman" w:cs="Times New Roman"/>
-        </w:rPr>
-      </w:pPr>
-      <w:r>
-        <w:rPr>
-          <w:rFonts w:ascii="Times New Roman" w:hAnsi="Times New Roman" w:cs="Times New Roman"/>
-        </w:rPr>
-        <w:t>Fission gas swelling and release</w:t>
-      </w:r>
-    </w:p>
-    <w:p>
-      <w:pPr>
-        <w:pStyle w:val="ListParagraph"/>
-        <w:numPr>
-          <w:ilvl w:val="2"/>
-          <w:numId w:val="1"/>
-        </w:numPr>
-        <w:rPr>
-          <w:rFonts w:ascii="Times New Roman" w:hAnsi="Times New Roman" w:cs="Times New Roman"/>
-        </w:rPr>
-      </w:pPr>
-      <w:r>
-        <w:rPr>
-          <w:rFonts w:ascii="Times New Roman" w:hAnsi="Times New Roman" w:cs="Times New Roman"/>
-        </w:rPr>
-        <w:t>Constituent redistribution</w:t>
-      </w:r>
-    </w:p>
-    <w:p>
-      <w:pPr>
-        <w:pStyle w:val="ListParagraph"/>
-        <w:numPr>
-          <w:ilvl w:val="2"/>
-          <w:numId w:val="1"/>
-        </w:numPr>
-        <w:rPr>
-          <w:rFonts w:ascii="Times New Roman" w:hAnsi="Times New Roman" w:cs="Times New Roman"/>
-        </w:rPr>
-      </w:pPr>
-      <w:r>
-        <w:rPr>
-          <w:rFonts w:ascii="Times New Roman" w:hAnsi="Times New Roman" w:cs="Times New Roman"/>
-        </w:rPr>
-        <w:t>FCCI</w:t>
-      </w:r>
-    </w:p>
-    <w:p>
-      <w:pPr>
-        <w:pStyle w:val="ListParagraph"/>
-        <w:numPr>
-          <w:ilvl w:val="2"/>
-          <w:numId w:val="1"/>
-        </w:numPr>
-        <w:rPr>
-          <w:rFonts w:ascii="Times New Roman" w:hAnsi="Times New Roman" w:cs="Times New Roman"/>
-        </w:rPr>
-      </w:pPr>
-      <w:r>
-        <w:rPr>
-          <w:rFonts w:ascii="Times New Roman" w:hAnsi="Times New Roman" w:cs="Times New Roman"/>
-        </w:rPr>
-        <w:t>Alpha tearing</w:t>
+        <w:t xml:space="preserve">Module 3: </w:t>
+      </w:r>
+      <w:r>
+        <w:rPr>
+          <w:rFonts w:ascii="Times New Roman" w:hAnsi="Times New Roman" w:cs="Times New Roman"/>
+        </w:rPr>
+        <w:t>Molten salts</w:t>
+      </w:r>
+      <w:r>
+        <w:rPr>
+          <w:rFonts w:ascii="Times New Roman" w:hAnsi="Times New Roman" w:cs="Times New Roman"/>
+        </w:rPr>
+        <w:t xml:space="preserve"> (1 week); Non-oxide ceramic fuels (2 weeks)</w:t>
       </w:r>
     </w:p>
     <w:p>
@@ -1296,67 +1012,7 @@
         <w:rPr>
           <w:rFonts w:ascii="Times New Roman" w:hAnsi="Times New Roman" w:cs="Times New Roman"/>
         </w:rPr>
-        <w:t>Molten salts</w:t>
-      </w:r>
-    </w:p>
-    <w:p>
-      <w:pPr>
-        <w:pStyle w:val="ListParagraph"/>
-        <w:numPr>
-          <w:ilvl w:val="2"/>
-          <w:numId w:val="1"/>
-        </w:numPr>
-        <w:rPr>
-          <w:rFonts w:ascii="Times New Roman" w:hAnsi="Times New Roman" w:cs="Times New Roman"/>
-        </w:rPr>
-      </w:pPr>
-      <w:r>
-        <w:rPr>
-          <w:rFonts w:ascii="Times New Roman" w:hAnsi="Times New Roman" w:cs="Times New Roman"/>
-        </w:rPr>
-        <w:t>Coolant and Fuel Salts</w:t>
-      </w:r>
-    </w:p>
-    <w:p>
-      <w:pPr>
-        <w:pStyle w:val="ListParagraph"/>
-        <w:numPr>
-          <w:ilvl w:val="2"/>
-          <w:numId w:val="1"/>
-        </w:numPr>
-        <w:rPr>
-          <w:rFonts w:ascii="Times New Roman" w:hAnsi="Times New Roman" w:cs="Times New Roman"/>
-        </w:rPr>
-      </w:pPr>
-      <w:r>
-        <w:rPr>
-          <w:rFonts w:ascii="Times New Roman" w:hAnsi="Times New Roman" w:cs="Times New Roman"/>
-        </w:rPr>
-        <w:t>Thermophysical properties</w:t>
-      </w:r>
-      <w:r>
-        <w:rPr>
-          <w:rFonts w:ascii="Times New Roman" w:hAnsi="Times New Roman" w:cs="Times New Roman"/>
-        </w:rPr>
-        <w:t xml:space="preserve"> and phase diagrams</w:t>
-      </w:r>
-    </w:p>
-    <w:p>
-      <w:pPr>
-        <w:pStyle w:val="ListParagraph"/>
-        <w:numPr>
-          <w:ilvl w:val="2"/>
-          <w:numId w:val="1"/>
-        </w:numPr>
-        <w:rPr>
-          <w:rFonts w:ascii="Times New Roman" w:hAnsi="Times New Roman" w:cs="Times New Roman"/>
-        </w:rPr>
-      </w:pPr>
-      <w:r>
-        <w:rPr>
-          <w:rFonts w:ascii="Times New Roman" w:hAnsi="Times New Roman" w:cs="Times New Roman"/>
-        </w:rPr>
-        <w:t>Corrosion of structural components</w:t>
+        <w:t>Module 4: Research Reactor fuels (2 weeks); Advanced cladding (1 week)</w:t>
       </w:r>
     </w:p>
     <w:p>
@@ -1374,287 +1030,13 @@
         <w:rPr>
           <w:rFonts w:ascii="Times New Roman" w:hAnsi="Times New Roman" w:cs="Times New Roman"/>
         </w:rPr>
-        <w:t>U-Mo</w:t>
-      </w:r>
-      <w:r>
-        <w:rPr>
-          <w:rFonts w:ascii="Times New Roman" w:hAnsi="Times New Roman" w:cs="Times New Roman"/>
-        </w:rPr>
-        <w:t>, U-Al,</w:t>
-      </w:r>
-      <w:r>
-        <w:rPr>
-          <w:rFonts w:ascii="Times New Roman" w:hAnsi="Times New Roman" w:cs="Times New Roman"/>
-        </w:rPr>
-        <w:t xml:space="preserve"> and U-Si</w:t>
-      </w:r>
-    </w:p>
-    <w:p>
-      <w:pPr>
-        <w:pStyle w:val="ListParagraph"/>
-        <w:numPr>
-          <w:ilvl w:val="2"/>
-          <w:numId w:val="1"/>
-        </w:numPr>
-        <w:rPr>
-          <w:rFonts w:ascii="Times New Roman" w:hAnsi="Times New Roman" w:cs="Times New Roman"/>
-        </w:rPr>
-      </w:pPr>
-      <w:r>
-        <w:rPr>
-          <w:rFonts w:ascii="Times New Roman" w:hAnsi="Times New Roman" w:cs="Times New Roman"/>
-        </w:rPr>
-        <w:t>Monolithic and Dispersion Fuels</w:t>
-      </w:r>
-    </w:p>
-    <w:p>
-      <w:pPr>
-        <w:pStyle w:val="ListParagraph"/>
-        <w:numPr>
-          <w:ilvl w:val="2"/>
-          <w:numId w:val="1"/>
-        </w:numPr>
-        <w:rPr>
-          <w:rFonts w:ascii="Times New Roman" w:hAnsi="Times New Roman" w:cs="Times New Roman"/>
-        </w:rPr>
-      </w:pPr>
-      <w:r>
-        <w:rPr>
-          <w:rFonts w:ascii="Times New Roman" w:hAnsi="Times New Roman" w:cs="Times New Roman"/>
-        </w:rPr>
-        <w:t>Fission Gas superlattice</w:t>
-      </w:r>
-    </w:p>
-    <w:p>
-      <w:pPr>
-        <w:pStyle w:val="ListParagraph"/>
-        <w:numPr>
-          <w:ilvl w:val="2"/>
-          <w:numId w:val="1"/>
-        </w:numPr>
-        <w:rPr>
-          <w:rFonts w:ascii="Times New Roman" w:hAnsi="Times New Roman" w:cs="Times New Roman"/>
-        </w:rPr>
-      </w:pPr>
-      <w:r>
-        <w:rPr>
-          <w:rFonts w:ascii="Times New Roman" w:hAnsi="Times New Roman" w:cs="Times New Roman"/>
-        </w:rPr>
-        <w:t>Recrystallization, grain refinement and amorphization</w:t>
-      </w:r>
-    </w:p>
-    <w:p>
-      <w:pPr>
-        <w:pStyle w:val="ListParagraph"/>
-        <w:numPr>
-          <w:ilvl w:val="1"/>
-          <w:numId w:val="1"/>
-        </w:numPr>
-        <w:rPr>
-          <w:rFonts w:ascii="Times New Roman" w:hAnsi="Times New Roman" w:cs="Times New Roman"/>
-        </w:rPr>
-      </w:pPr>
-      <w:r>
-        <w:rPr>
-          <w:rFonts w:ascii="Times New Roman" w:hAnsi="Times New Roman" w:cs="Times New Roman"/>
-        </w:rPr>
-        <w:t>Advanced Reactor Cladding</w:t>
-      </w:r>
-    </w:p>
-    <w:p>
-      <w:pPr>
-        <w:pStyle w:val="ListParagraph"/>
-        <w:numPr>
-          <w:ilvl w:val="2"/>
-          <w:numId w:val="1"/>
-        </w:numPr>
-        <w:rPr>
-          <w:rFonts w:ascii="Times New Roman" w:hAnsi="Times New Roman" w:cs="Times New Roman"/>
-        </w:rPr>
-      </w:pPr>
-      <w:r>
-        <w:rPr>
-          <w:rFonts w:ascii="Times New Roman" w:hAnsi="Times New Roman" w:cs="Times New Roman"/>
-        </w:rPr>
-        <w:t>F</w:t>
-      </w:r>
-      <w:r>
-        <w:rPr>
-          <w:rFonts w:ascii="Times New Roman" w:hAnsi="Times New Roman" w:cs="Times New Roman"/>
-        </w:rPr>
-        <w:t>erritic</w:t>
-      </w:r>
-      <w:r>
-        <w:rPr>
-          <w:rFonts w:ascii="Times New Roman" w:hAnsi="Times New Roman" w:cs="Times New Roman"/>
-        </w:rPr>
-        <w:t>-M</w:t>
-      </w:r>
-      <w:r>
-        <w:rPr>
-          <w:rFonts w:ascii="Times New Roman" w:hAnsi="Times New Roman" w:cs="Times New Roman"/>
-        </w:rPr>
-        <w:t xml:space="preserve">artensitic </w:t>
-      </w:r>
-      <w:r>
-        <w:rPr>
-          <w:rFonts w:ascii="Times New Roman" w:hAnsi="Times New Roman" w:cs="Times New Roman"/>
-        </w:rPr>
-        <w:t>Steels</w:t>
-      </w:r>
-    </w:p>
-    <w:p>
-      <w:pPr>
-        <w:pStyle w:val="ListParagraph"/>
-        <w:numPr>
-          <w:ilvl w:val="2"/>
-          <w:numId w:val="1"/>
-        </w:numPr>
-        <w:rPr>
-          <w:rFonts w:ascii="Times New Roman" w:hAnsi="Times New Roman" w:cs="Times New Roman"/>
-        </w:rPr>
-      </w:pPr>
-      <w:r>
-        <w:rPr>
-          <w:rFonts w:ascii="Times New Roman" w:hAnsi="Times New Roman" w:cs="Times New Roman"/>
-        </w:rPr>
-        <w:t>ODS</w:t>
-      </w:r>
-    </w:p>
-    <w:p>
-      <w:pPr>
-        <w:pStyle w:val="ListParagraph"/>
-        <w:numPr>
-          <w:ilvl w:val="2"/>
-          <w:numId w:val="1"/>
-        </w:numPr>
-        <w:rPr>
-          <w:rFonts w:ascii="Times New Roman" w:hAnsi="Times New Roman" w:cs="Times New Roman"/>
-        </w:rPr>
-      </w:pPr>
-      <w:proofErr w:type="spellStart"/>
-      <w:r>
-        <w:rPr>
-          <w:rFonts w:ascii="Times New Roman" w:hAnsi="Times New Roman" w:cs="Times New Roman"/>
-        </w:rPr>
-        <w:t>SiC</w:t>
-      </w:r>
-      <w:proofErr w:type="spellEnd"/>
-    </w:p>
-    <w:p>
-      <w:pPr>
-        <w:pStyle w:val="ListParagraph"/>
-        <w:numPr>
-          <w:ilvl w:val="2"/>
-          <w:numId w:val="1"/>
-        </w:numPr>
-        <w:rPr>
-          <w:rFonts w:ascii="Times New Roman" w:hAnsi="Times New Roman" w:cs="Times New Roman"/>
-        </w:rPr>
-      </w:pPr>
-      <w:r>
-        <w:rPr>
-          <w:rFonts w:ascii="Times New Roman" w:hAnsi="Times New Roman" w:cs="Times New Roman"/>
-        </w:rPr>
-        <w:t>Concentrated Solid Solution Alloys</w:t>
-      </w:r>
-    </w:p>
-    <w:p>
-      <w:pPr>
-        <w:pStyle w:val="ListParagraph"/>
-        <w:numPr>
-          <w:ilvl w:val="1"/>
-          <w:numId w:val="1"/>
-        </w:numPr>
-        <w:rPr>
-          <w:rFonts w:ascii="Times New Roman" w:hAnsi="Times New Roman" w:cs="Times New Roman"/>
-        </w:rPr>
-      </w:pPr>
+        <w:t xml:space="preserve">Module 5: (Optional): </w:t>
+      </w:r>
       <w:r>
         <w:rPr>
           <w:rFonts w:ascii="Times New Roman" w:hAnsi="Times New Roman" w:cs="Times New Roman"/>
         </w:rPr>
         <w:t>Alternate Reactor Concepts</w:t>
-      </w:r>
-    </w:p>
-    <w:p>
-      <w:pPr>
-        <w:pStyle w:val="ListParagraph"/>
-        <w:numPr>
-          <w:ilvl w:val="2"/>
-          <w:numId w:val="1"/>
-        </w:numPr>
-        <w:rPr>
-          <w:rFonts w:ascii="Times New Roman" w:hAnsi="Times New Roman" w:cs="Times New Roman"/>
-        </w:rPr>
-      </w:pPr>
-      <w:r>
-        <w:rPr>
-          <w:rFonts w:ascii="Times New Roman" w:hAnsi="Times New Roman" w:cs="Times New Roman"/>
-        </w:rPr>
-        <w:t>Super critical water reactor</w:t>
-      </w:r>
-    </w:p>
-    <w:p>
-      <w:pPr>
-        <w:pStyle w:val="ListParagraph"/>
-        <w:numPr>
-          <w:ilvl w:val="2"/>
-          <w:numId w:val="1"/>
-        </w:numPr>
-        <w:rPr>
-          <w:rFonts w:ascii="Times New Roman" w:hAnsi="Times New Roman" w:cs="Times New Roman"/>
-        </w:rPr>
-      </w:pPr>
-      <w:r>
-        <w:rPr>
-          <w:rFonts w:ascii="Times New Roman" w:hAnsi="Times New Roman" w:cs="Times New Roman"/>
-        </w:rPr>
-        <w:t xml:space="preserve">Lead cooled </w:t>
-      </w:r>
-      <w:proofErr w:type="gramStart"/>
-      <w:r>
-        <w:rPr>
-          <w:rFonts w:ascii="Times New Roman" w:hAnsi="Times New Roman" w:cs="Times New Roman"/>
-        </w:rPr>
-        <w:t>reactor</w:t>
-      </w:r>
-      <w:proofErr w:type="gramEnd"/>
-    </w:p>
-    <w:p>
-      <w:pPr>
-        <w:pStyle w:val="ListParagraph"/>
-        <w:numPr>
-          <w:ilvl w:val="2"/>
-          <w:numId w:val="1"/>
-        </w:numPr>
-        <w:rPr>
-          <w:rFonts w:ascii="Times New Roman" w:hAnsi="Times New Roman" w:cs="Times New Roman"/>
-        </w:rPr>
-      </w:pPr>
-      <w:r>
-        <w:rPr>
-          <w:rFonts w:ascii="Times New Roman" w:hAnsi="Times New Roman" w:cs="Times New Roman"/>
-        </w:rPr>
-        <w:t>Composite and Particle fuels</w:t>
-      </w:r>
-    </w:p>
-    <w:p>
-      <w:pPr>
-        <w:pStyle w:val="ListParagraph"/>
-        <w:numPr>
-          <w:ilvl w:val="2"/>
-          <w:numId w:val="1"/>
-        </w:numPr>
-        <w:rPr>
-          <w:rFonts w:ascii="Times New Roman" w:hAnsi="Times New Roman" w:cs="Times New Roman"/>
-        </w:rPr>
-      </w:pPr>
-      <w:r>
-        <w:rPr>
-          <w:rFonts w:ascii="Times New Roman" w:hAnsi="Times New Roman" w:cs="Times New Roman"/>
-        </w:rPr>
-        <w:t>Waste forms</w:t>
       </w:r>
     </w:p>
     <w:p>
